--- a/Class 12th Biology/Subjective test/unit = 1 test.docx
+++ b/Class 12th Biology/Subjective test/unit = 1 test.docx
@@ -1,10 +1,10 @@
 
 <file path=word/document.xml><?xml version="1.0" encoding="utf-8"?>
-<w:document xmlns:wpc="http://schemas.microsoft.com/office/word/2010/wordprocessingCanvas" xmlns:cx="http://schemas.microsoft.com/office/drawing/2014/chartex" xmlns:cx1="http://schemas.microsoft.com/office/drawing/2015/9/8/chartex" xmlns:cx2="http://schemas.microsoft.com/office/drawing/2015/10/21/chartex" xmlns:cx3="http://schemas.microsoft.com/office/drawing/2016/5/9/chartex" xmlns:cx4="http://schemas.microsoft.com/office/drawing/2016/5/10/chartex" xmlns:cx5="http://schemas.microsoft.com/office/drawing/2016/5/11/chartex" xmlns:cx6="http://schemas.microsoft.com/office/drawing/2016/5/12/chartex" xmlns:cx7="http://schemas.microsoft.com/office/drawing/2016/5/13/chartex" xmlns:cx8="http://schemas.microsoft.com/office/drawing/2016/5/14/chartex" xmlns:mc="http://schemas.openxmlformats.org/markup-compatibility/2006" xmlns:aink="http://schemas.microsoft.com/office/drawing/2016/ink" xmlns:am3d="http://schemas.microsoft.com/office/drawing/2017/model3d" xmlns:o="urn:schemas-microsoft-com:office:office" xmlns:oel="http://schemas.microsoft.com/office/2019/extlst" xmlns:r="http://schemas.openxmlformats.org/officeDocument/2006/relationships" xmlns:m="http://schemas.openxmlformats.org/officeDocument/2006/math" xmlns:v="urn:schemas-microsoft-com:vml" xmlns:wp14="http://schemas.microsoft.com/office/word/2010/wordprocessingDrawing" xmlns:wp="http://schemas.openxmlformats.org/drawingml/2006/wordprocessingDrawing" xmlns:w10="urn:schemas-microsoft-com:office:word" xmlns:w="http://schemas.openxmlformats.org/wordprocessingml/2006/main" xmlns:w14="http://schemas.microsoft.com/office/word/2010/wordml" xmlns:w15="http://schemas.microsoft.com/office/word/2012/wordml" xmlns:w16cex="http://schemas.microsoft.com/office/word/2018/wordml/cex" xmlns:w16cid="http://schemas.microsoft.com/office/word/2016/wordml/cid" xmlns:w16="http://schemas.microsoft.com/office/word/2018/wordml" xmlns:w16sdtdh="http://schemas.microsoft.com/office/word/2020/wordml/sdtdatahash" xmlns:w16se="http://schemas.microsoft.com/office/word/2015/wordml/symex" xmlns:wpg="http://schemas.microsoft.com/office/word/2010/wordprocessingGroup" xmlns:wpi="http://schemas.microsoft.com/office/word/2010/wordprocessingInk" xmlns:wne="http://schemas.microsoft.com/office/word/2006/wordml" xmlns:wps="http://schemas.microsoft.com/office/word/2010/wordprocessingShape" mc:Ignorable="w14 w15 w16se w16cid w16 w16cex w16sdtdh wp14">
+<w:document xmlns:wpc="http://schemas.microsoft.com/office/word/2010/wordprocessingCanvas" xmlns:cx="http://schemas.microsoft.com/office/drawing/2014/chartex" xmlns:cx1="http://schemas.microsoft.com/office/drawing/2015/9/8/chartex" xmlns:cx2="http://schemas.microsoft.com/office/drawing/2015/10/21/chartex" xmlns:cx3="http://schemas.microsoft.com/office/drawing/2016/5/9/chartex" xmlns:cx4="http://schemas.microsoft.com/office/drawing/2016/5/10/chartex" xmlns:cx5="http://schemas.microsoft.com/office/drawing/2016/5/11/chartex" xmlns:cx6="http://schemas.microsoft.com/office/drawing/2016/5/12/chartex" xmlns:cx7="http://schemas.microsoft.com/office/drawing/2016/5/13/chartex" xmlns:cx8="http://schemas.microsoft.com/office/drawing/2016/5/14/chartex" xmlns:mc="http://schemas.openxmlformats.org/markup-compatibility/2006" xmlns:aink="http://schemas.microsoft.com/office/drawing/2016/ink" xmlns:am3d="http://schemas.microsoft.com/office/drawing/2017/model3d" xmlns:o="urn:schemas-microsoft-com:office:office" xmlns:oel="http://schemas.microsoft.com/office/2019/extlst" xmlns:r="http://schemas.openxmlformats.org/officeDocument/2006/relationships" xmlns:m="http://schemas.openxmlformats.org/officeDocument/2006/math" xmlns:v="urn:schemas-microsoft-com:vml" xmlns:wp14="http://schemas.microsoft.com/office/word/2010/wordprocessingDrawing" xmlns:wp="http://schemas.openxmlformats.org/drawingml/2006/wordprocessingDrawing" xmlns:w10="urn:schemas-microsoft-com:office:word" xmlns:w="http://schemas.openxmlformats.org/wordprocessingml/2006/main" xmlns:w14="http://schemas.microsoft.com/office/word/2010/wordml" xmlns:w15="http://schemas.microsoft.com/office/word/2012/wordml" xmlns:w16cex="http://schemas.microsoft.com/office/word/2018/wordml/cex" xmlns:w16cid="http://schemas.microsoft.com/office/word/2016/wordml/cid" xmlns:w16="http://schemas.microsoft.com/office/word/2018/wordml" xmlns:w16du="http://schemas.microsoft.com/office/word/2023/wordml/word16du" xmlns:w16sdtdh="http://schemas.microsoft.com/office/word/2020/wordml/sdtdatahash" xmlns:w16sdtfl="http://schemas.microsoft.com/office/word/2024/wordml/sdtformatlock" xmlns:w16se="http://schemas.microsoft.com/office/word/2015/wordml/symex" xmlns:wpg="http://schemas.microsoft.com/office/word/2010/wordprocessingGroup" xmlns:wpi="http://schemas.microsoft.com/office/word/2010/wordprocessingInk" xmlns:wne="http://schemas.microsoft.com/office/word/2006/wordml" xmlns:wps="http://schemas.microsoft.com/office/word/2010/wordprocessingShape" mc:Ignorable="w14 w15 w16se w16cid w16 w16cex w16sdtdh w16sdtfl w16du wp14">
   <w:body>
     <w:p>
       <w:pPr>
-        <w:spacing w:before="240" w:after="0"/>
+        <w:spacing w:after="0"/>
         <w:rPr>
           <w:b/>
           <w:sz w:val="32"/>
@@ -15,36 +15,75 @@
       <w:r>
         <w:rPr>
           <w:b/>
-          <w:sz w:val="38"/>
-          <w:szCs w:val="38"/>
+          <w:sz w:val="28"/>
+          <w:szCs w:val="28"/>
           <w:u w:val="single"/>
         </w:rPr>
-        <w:t xml:space="preserve"> </w:t>
-      </w:r>
-      <w:r>
-        <w:rPr>
-          <w:b/>
-          <w:sz w:val="38"/>
-          <w:szCs w:val="38"/>
-          <w:u w:val="single"/>
-        </w:rPr>
-        <w:t>Kara</w:t>
-      </w:r>
-      <w:r>
-        <w:rPr>
-          <w:b/>
-          <w:sz w:val="38"/>
-          <w:szCs w:val="38"/>
-          <w:u w:val="single"/>
-        </w:rPr>
-        <w:t>n Arora</w:t>
+        <w:t>Neha Malhotra</w:t>
+      </w:r>
+      <w:r>
+        <w:rPr>
+          <w:sz w:val="32"/>
+          <w:szCs w:val="32"/>
+        </w:rPr>
+        <w:t xml:space="preserve">  </w:t>
       </w:r>
       <w:r>
         <w:rPr>
           <w:sz w:val="34"/>
           <w:szCs w:val="34"/>
         </w:rPr>
-        <w:t xml:space="preserve">         </w:t>
+        <w:t xml:space="preserve">      </w:t>
+      </w:r>
+      <w:r>
+        <w:rPr>
+          <w:rFonts w:ascii="Cambria" w:hAnsi="Cambria"/>
+          <w:b/>
+          <w:sz w:val="54"/>
+          <w:szCs w:val="54"/>
+          <w:u w:val="single"/>
+        </w:rPr>
+        <w:t>R.L.</w:t>
+      </w:r>
+      <w:r>
+        <w:rPr>
+          <w:rFonts w:ascii="Cambria" w:hAnsi="Cambria"/>
+          <w:b/>
+          <w:sz w:val="60"/>
+          <w:szCs w:val="60"/>
+          <w:u w:val="single"/>
+        </w:rPr>
+        <w:t xml:space="preserve"> </w:t>
+      </w:r>
+      <w:r>
+        <w:rPr>
+          <w:rFonts w:ascii="Cambria" w:hAnsi="Cambria"/>
+          <w:b/>
+          <w:sz w:val="44"/>
+          <w:szCs w:val="44"/>
+          <w:u w:val="single"/>
+        </w:rPr>
+        <w:t xml:space="preserve">Chemistry </w:t>
+      </w:r>
+      <w:proofErr w:type="gramStart"/>
+      <w:r>
+        <w:rPr>
+          <w:rFonts w:ascii="Cambria" w:hAnsi="Cambria"/>
+          <w:b/>
+          <w:sz w:val="44"/>
+          <w:szCs w:val="44"/>
+          <w:u w:val="single"/>
+        </w:rPr>
+        <w:t>Classes</w:t>
+      </w:r>
+      <w:r>
+        <w:rPr>
+          <w:rFonts w:ascii="Alison" w:hAnsi="Alison"/>
+          <w:b/>
+          <w:sz w:val="52"/>
+          <w:szCs w:val="52"/>
+        </w:rPr>
+        <w:t xml:space="preserve">  </w:t>
       </w:r>
       <w:r>
         <w:rPr>
@@ -53,37 +92,9 @@
           <w:szCs w:val="32"/>
           <w:u w:val="single"/>
         </w:rPr>
-        <w:t xml:space="preserve"> </w:t>
-      </w:r>
-      <w:r>
-        <w:rPr>
-          <w:rFonts w:asciiTheme="majorHAnsi" w:hAnsiTheme="majorHAnsi"/>
-          <w:b/>
-          <w:sz w:val="72"/>
-          <w:szCs w:val="72"/>
-          <w:u w:val="single"/>
-        </w:rPr>
-        <w:t>R</w:t>
-      </w:r>
-      <w:r>
-        <w:rPr>
-          <w:rFonts w:asciiTheme="majorHAnsi" w:hAnsiTheme="majorHAnsi"/>
-          <w:b/>
-          <w:sz w:val="72"/>
-          <w:szCs w:val="72"/>
-          <w:u w:val="single"/>
-        </w:rPr>
-        <w:t>.L. Institute</w:t>
-      </w:r>
-      <w:r>
-        <w:rPr>
-          <w:rFonts w:ascii="Alison" w:hAnsi="Alison"/>
-          <w:b/>
-          <w:sz w:val="52"/>
-          <w:szCs w:val="52"/>
-        </w:rPr>
-        <w:t xml:space="preserve">   </w:t>
-      </w:r>
+        <w:t>M</w:t>
+      </w:r>
+      <w:proofErr w:type="gramEnd"/>
       <w:r>
         <w:rPr>
           <w:b/>
@@ -91,7 +102,7 @@
           <w:szCs w:val="32"/>
           <w:u w:val="single"/>
         </w:rPr>
-        <w:t>M: 9416974837</w:t>
+        <w:t>: 9253556635</w:t>
       </w:r>
     </w:p>
     <w:p>
@@ -143,14 +154,6 @@
           <w:sz w:val="32"/>
           <w:szCs w:val="32"/>
         </w:rPr>
-        <w:t xml:space="preserve"> </w:t>
-      </w:r>
-      <w:r>
-        <w:rPr>
-          <w:b/>
-          <w:sz w:val="32"/>
-          <w:szCs w:val="32"/>
-        </w:rPr>
         <w:t xml:space="preserve"> hr</w:t>
       </w:r>
       <w:r>
@@ -158,7 +161,7 @@
           <w:sz w:val="40"/>
           <w:szCs w:val="40"/>
         </w:rPr>
-        <w:t xml:space="preserve">        </w:t>
+        <w:t xml:space="preserve">            </w:t>
       </w:r>
       <w:r>
         <w:rPr>
@@ -176,6 +179,7 @@
         </w:rPr>
         <w:t>2</w:t>
       </w:r>
+      <w:proofErr w:type="gramStart"/>
       <w:r>
         <w:rPr>
           <w:b/>
@@ -201,6 +205,7 @@
         </w:rPr>
         <w:t>Biology</w:t>
       </w:r>
+      <w:proofErr w:type="gramEnd"/>
       <w:r>
         <w:rPr>
           <w:b/>
@@ -222,15 +227,7 @@
           <w:sz w:val="40"/>
           <w:szCs w:val="40"/>
         </w:rPr>
-        <w:t xml:space="preserve">   </w:t>
-      </w:r>
-      <w:r>
-        <w:rPr>
-          <w:b/>
-          <w:sz w:val="40"/>
-          <w:szCs w:val="40"/>
-        </w:rPr>
-        <w:t xml:space="preserve">  </w:t>
+        <w:t xml:space="preserve">    </w:t>
       </w:r>
       <w:r>
         <w:rPr>
@@ -238,7 +235,7 @@
           <w:sz w:val="32"/>
           <w:szCs w:val="32"/>
         </w:rPr>
-        <w:t xml:space="preserve">   </w:t>
+        <w:t xml:space="preserve"> </w:t>
       </w:r>
       <w:r>
         <w:rPr>
@@ -246,7 +243,25 @@
           <w:sz w:val="32"/>
           <w:szCs w:val="32"/>
         </w:rPr>
-        <w:t xml:space="preserve">Max Marks : </w:t>
+        <w:t xml:space="preserve">Max </w:t>
+      </w:r>
+      <w:proofErr w:type="gramStart"/>
+      <w:r>
+        <w:rPr>
+          <w:b/>
+          <w:sz w:val="32"/>
+          <w:szCs w:val="32"/>
+        </w:rPr>
+        <w:t>Marks :</w:t>
+      </w:r>
+      <w:proofErr w:type="gramEnd"/>
+      <w:r>
+        <w:rPr>
+          <w:b/>
+          <w:sz w:val="32"/>
+          <w:szCs w:val="32"/>
+        </w:rPr>
+        <w:t xml:space="preserve"> </w:t>
       </w:r>
       <w:r>
         <w:rPr>
@@ -420,7 +435,39 @@
           <w:sz w:val="20"/>
           <w:szCs w:val="20"/>
         </w:rPr>
-        <w:t xml:space="preserve"> spermatozoa , spermatocytes , spermatids</w:t>
+        <w:t xml:space="preserve"> </w:t>
+      </w:r>
+      <w:proofErr w:type="gramStart"/>
+      <w:r>
+        <w:rPr>
+          <w:sz w:val="20"/>
+          <w:szCs w:val="20"/>
+        </w:rPr>
+        <w:t>spermatozoa ,</w:t>
+      </w:r>
+      <w:proofErr w:type="gramEnd"/>
+      <w:r>
+        <w:rPr>
+          <w:sz w:val="20"/>
+          <w:szCs w:val="20"/>
+        </w:rPr>
+        <w:t xml:space="preserve"> </w:t>
+      </w:r>
+      <w:proofErr w:type="gramStart"/>
+      <w:r>
+        <w:rPr>
+          <w:sz w:val="20"/>
+          <w:szCs w:val="20"/>
+        </w:rPr>
+        <w:t>spermatocytes ,</w:t>
+      </w:r>
+      <w:proofErr w:type="gramEnd"/>
+      <w:r>
+        <w:rPr>
+          <w:sz w:val="20"/>
+          <w:szCs w:val="20"/>
+        </w:rPr>
+        <w:t xml:space="preserve"> spermatids</w:t>
       </w:r>
       <w:r>
         <w:rPr>
@@ -461,7 +508,39 @@
           <w:sz w:val="20"/>
           <w:szCs w:val="20"/>
         </w:rPr>
-        <w:t xml:space="preserve"> spermatocytes , spermatids , spermatozoa </w:t>
+        <w:t xml:space="preserve"> </w:t>
+      </w:r>
+      <w:proofErr w:type="gramStart"/>
+      <w:r>
+        <w:rPr>
+          <w:sz w:val="20"/>
+          <w:szCs w:val="20"/>
+        </w:rPr>
+        <w:t>spermatocytes ,</w:t>
+      </w:r>
+      <w:proofErr w:type="gramEnd"/>
+      <w:r>
+        <w:rPr>
+          <w:sz w:val="20"/>
+          <w:szCs w:val="20"/>
+        </w:rPr>
+        <w:t xml:space="preserve"> </w:t>
+      </w:r>
+      <w:proofErr w:type="gramStart"/>
+      <w:r>
+        <w:rPr>
+          <w:sz w:val="20"/>
+          <w:szCs w:val="20"/>
+        </w:rPr>
+        <w:t>spermatids ,</w:t>
+      </w:r>
+      <w:proofErr w:type="gramEnd"/>
+      <w:r>
+        <w:rPr>
+          <w:sz w:val="20"/>
+          <w:szCs w:val="20"/>
+        </w:rPr>
+        <w:t xml:space="preserve"> spermatozoa </w:t>
       </w:r>
     </w:p>
     <w:p>
@@ -518,12 +597,37 @@
         </w:rPr>
         <w:t xml:space="preserve"> </w:t>
       </w:r>
-      <w:r>
-        <w:rPr>
-          <w:sz w:val="20"/>
-          <w:szCs w:val="20"/>
-        </w:rPr>
-        <w:t xml:space="preserve">spermatocytes , Spermatogonia , spermatozoa.  </w:t>
+      <w:proofErr w:type="gramStart"/>
+      <w:r>
+        <w:rPr>
+          <w:sz w:val="20"/>
+          <w:szCs w:val="20"/>
+        </w:rPr>
+        <w:t>spermatocytes ,</w:t>
+      </w:r>
+      <w:proofErr w:type="gramEnd"/>
+      <w:r>
+        <w:rPr>
+          <w:sz w:val="20"/>
+          <w:szCs w:val="20"/>
+        </w:rPr>
+        <w:t xml:space="preserve"> </w:t>
+      </w:r>
+      <w:proofErr w:type="gramStart"/>
+      <w:r>
+        <w:rPr>
+          <w:sz w:val="20"/>
+          <w:szCs w:val="20"/>
+        </w:rPr>
+        <w:t>Spermatogonia ,</w:t>
+      </w:r>
+      <w:proofErr w:type="gramEnd"/>
+      <w:r>
+        <w:rPr>
+          <w:sz w:val="20"/>
+          <w:szCs w:val="20"/>
+        </w:rPr>
+        <w:t xml:space="preserve"> spermatozoa.  </w:t>
       </w:r>
     </w:p>
     <w:p>
@@ -564,7 +668,23 @@
           <w:sz w:val="20"/>
           <w:szCs w:val="20"/>
         </w:rPr>
-        <w:t xml:space="preserve"> spermatocytes, spermatozoa , spermatids</w:t>
+        <w:t xml:space="preserve"> spermatocytes, </w:t>
+      </w:r>
+      <w:proofErr w:type="gramStart"/>
+      <w:r>
+        <w:rPr>
+          <w:sz w:val="20"/>
+          <w:szCs w:val="20"/>
+        </w:rPr>
+        <w:t>spermatozoa ,</w:t>
+      </w:r>
+      <w:proofErr w:type="gramEnd"/>
+      <w:r>
+        <w:rPr>
+          <w:sz w:val="20"/>
+          <w:szCs w:val="20"/>
+        </w:rPr>
+        <w:t xml:space="preserve"> spermatids</w:t>
       </w:r>
     </w:p>
     <w:p>
@@ -2260,7 +2380,23 @@
           <w:sz w:val="20"/>
           <w:szCs w:val="20"/>
         </w:rPr>
-        <w:t xml:space="preserve"> castor , pea and groundnut all are examples of ex-albuminous seeds.</w:t>
+        <w:t xml:space="preserve"> </w:t>
+      </w:r>
+      <w:proofErr w:type="gramStart"/>
+      <w:r>
+        <w:rPr>
+          <w:sz w:val="20"/>
+          <w:szCs w:val="20"/>
+        </w:rPr>
+        <w:t>castor ,</w:t>
+      </w:r>
+      <w:proofErr w:type="gramEnd"/>
+      <w:r>
+        <w:rPr>
+          <w:sz w:val="20"/>
+          <w:szCs w:val="20"/>
+        </w:rPr>
+        <w:t xml:space="preserve"> pea and groundnut all are examples of ex-albuminous seeds.</w:t>
       </w:r>
     </w:p>
     <w:p>
@@ -2422,7 +2558,6 @@
           <w:sz w:val="20"/>
           <w:szCs w:val="20"/>
         </w:rPr>
-        <w:lastRenderedPageBreak/>
         <w:t>What are the major components of seminal plasma?                                                                                                    [ 2 ]</w:t>
       </w:r>
     </w:p>
@@ -2488,6 +2623,7 @@
           <w:sz w:val="20"/>
           <w:szCs w:val="20"/>
         </w:rPr>
+        <w:lastRenderedPageBreak/>
         <w:t xml:space="preserve">Explain the process of Microsporogenesis and </w:t>
       </w:r>
       <w:r>
@@ -2627,7 +2763,7 @@
                     <pic:cNvPicPr/>
                   </pic:nvPicPr>
                   <pic:blipFill>
-                    <a:blip r:embed="rId6" cstate="print">
+                    <a:blip r:embed="rId8" cstate="print">
                       <a:extLst>
                         <a:ext uri="{28A0092B-C50C-407E-A947-70E740481C1C}">
                           <a14:useLocalDpi xmlns:a14="http://schemas.microsoft.com/office/drawing/2010/main" val="0"/>
@@ -2828,7 +2964,7 @@
                     <pic:cNvPicPr/>
                   </pic:nvPicPr>
                   <pic:blipFill>
-                    <a:blip r:embed="rId7" cstate="print">
+                    <a:blip r:embed="rId9" cstate="print">
                       <a:extLst>
                         <a:ext uri="{28A0092B-C50C-407E-A947-70E740481C1C}">
                           <a14:useLocalDpi xmlns:a14="http://schemas.microsoft.com/office/drawing/2010/main" val="0"/>
@@ -3200,7 +3336,7 @@
           <w:lang w:val="en-IN" w:eastAsia="en-IN"/>
         </w:rPr>
         <w:drawing>
-          <wp:inline distT="0" distB="0" distL="0" distR="0" wp14:anchorId="15D7DF0B" wp14:editId="77374C15">
+          <wp:inline distT="0" distB="0" distL="0" distR="0" wp14:anchorId="15D7DF0B" wp14:editId="30F76478">
             <wp:extent cx="1202047" cy="4179152"/>
             <wp:effectExtent l="0" t="2858" r="0" b="0"/>
             <wp:docPr id="2" name="Picture 2"/>
@@ -3215,7 +3351,7 @@
                     <pic:cNvPicPr/>
                   </pic:nvPicPr>
                   <pic:blipFill rotWithShape="1">
-                    <a:blip r:embed="rId8" cstate="print">
+                    <a:blip r:embed="rId10" cstate="print">
                       <a:extLst>
                         <a:ext uri="{28A0092B-C50C-407E-A947-70E740481C1C}">
                           <a14:useLocalDpi xmlns:a14="http://schemas.microsoft.com/office/drawing/2010/main" val="0"/>
@@ -3281,7 +3417,71 @@
           <w:sz w:val="20"/>
           <w:szCs w:val="20"/>
         </w:rPr>
-        <w:t xml:space="preserve"> (i)  6-15 days   (ii)  16 – 25 days     (iii)   26-28 days (when ovum is not </w:t>
+        <w:t xml:space="preserve"> (i</w:t>
+      </w:r>
+      <w:proofErr w:type="gramStart"/>
+      <w:r>
+        <w:rPr>
+          <w:sz w:val="20"/>
+          <w:szCs w:val="20"/>
+        </w:rPr>
+        <w:t>)  6</w:t>
+      </w:r>
+      <w:proofErr w:type="gramEnd"/>
+      <w:r>
+        <w:rPr>
+          <w:sz w:val="20"/>
+          <w:szCs w:val="20"/>
+        </w:rPr>
+        <w:t>-15 days</w:t>
+      </w:r>
+      <w:proofErr w:type="gramStart"/>
+      <w:r>
+        <w:rPr>
+          <w:sz w:val="20"/>
+          <w:szCs w:val="20"/>
+        </w:rPr>
+        <w:t xml:space="preserve">   (</w:t>
+      </w:r>
+      <w:proofErr w:type="gramEnd"/>
+      <w:r>
+        <w:rPr>
+          <w:sz w:val="20"/>
+          <w:szCs w:val="20"/>
+        </w:rPr>
+        <w:t>ii</w:t>
+      </w:r>
+      <w:proofErr w:type="gramStart"/>
+      <w:r>
+        <w:rPr>
+          <w:sz w:val="20"/>
+          <w:szCs w:val="20"/>
+        </w:rPr>
+        <w:t>)  16</w:t>
+      </w:r>
+      <w:proofErr w:type="gramEnd"/>
+      <w:r>
+        <w:rPr>
+          <w:sz w:val="20"/>
+          <w:szCs w:val="20"/>
+        </w:rPr>
+        <w:t xml:space="preserve"> – 25 days  </w:t>
+      </w:r>
+      <w:proofErr w:type="gramStart"/>
+      <w:r>
+        <w:rPr>
+          <w:sz w:val="20"/>
+          <w:szCs w:val="20"/>
+        </w:rPr>
+        <w:t xml:space="preserve">   (</w:t>
+      </w:r>
+      <w:proofErr w:type="gramEnd"/>
+      <w:r>
+        <w:rPr>
+          <w:sz w:val="20"/>
+          <w:szCs w:val="20"/>
+        </w:rPr>
+        <w:t xml:space="preserve">iii)   26-28 days (when ovum is not </w:t>
       </w:r>
       <w:r>
         <w:rPr>
@@ -3330,6 +3530,12 @@
       </w:pPr>
     </w:p>
     <w:sectPr>
+      <w:headerReference w:type="even" r:id="rId11"/>
+      <w:headerReference w:type="default" r:id="rId12"/>
+      <w:footerReference w:type="even" r:id="rId13"/>
+      <w:footerReference w:type="default" r:id="rId14"/>
+      <w:headerReference w:type="first" r:id="rId15"/>
+      <w:footerReference w:type="first" r:id="rId16"/>
       <w:pgSz w:w="11906" w:h="16838"/>
       <w:pgMar w:top="1008" w:right="1008" w:bottom="1008" w:left="1440" w:header="706" w:footer="706" w:gutter="0"/>
       <w:cols w:space="708"/>
@@ -3339,8 +3545,220 @@
 </w:document>
 </file>
 
+<file path=word/endnotes.xml><?xml version="1.0" encoding="utf-8"?>
+<w:endnotes xmlns:wpc="http://schemas.microsoft.com/office/word/2010/wordprocessingCanvas" xmlns:cx="http://schemas.microsoft.com/office/drawing/2014/chartex" xmlns:cx1="http://schemas.microsoft.com/office/drawing/2015/9/8/chartex" xmlns:cx2="http://schemas.microsoft.com/office/drawing/2015/10/21/chartex" xmlns:cx3="http://schemas.microsoft.com/office/drawing/2016/5/9/chartex" xmlns:cx4="http://schemas.microsoft.com/office/drawing/2016/5/10/chartex" xmlns:cx5="http://schemas.microsoft.com/office/drawing/2016/5/11/chartex" xmlns:cx6="http://schemas.microsoft.com/office/drawing/2016/5/12/chartex" xmlns:cx7="http://schemas.microsoft.com/office/drawing/2016/5/13/chartex" xmlns:cx8="http://schemas.microsoft.com/office/drawing/2016/5/14/chartex" xmlns:mc="http://schemas.openxmlformats.org/markup-compatibility/2006" xmlns:aink="http://schemas.microsoft.com/office/drawing/2016/ink" xmlns:am3d="http://schemas.microsoft.com/office/drawing/2017/model3d" xmlns:o="urn:schemas-microsoft-com:office:office" xmlns:oel="http://schemas.microsoft.com/office/2019/extlst" xmlns:r="http://schemas.openxmlformats.org/officeDocument/2006/relationships" xmlns:m="http://schemas.openxmlformats.org/officeDocument/2006/math" xmlns:v="urn:schemas-microsoft-com:vml" xmlns:wp14="http://schemas.microsoft.com/office/word/2010/wordprocessingDrawing" xmlns:wp="http://schemas.openxmlformats.org/drawingml/2006/wordprocessingDrawing" xmlns:w10="urn:schemas-microsoft-com:office:word" xmlns:w="http://schemas.openxmlformats.org/wordprocessingml/2006/main" xmlns:w14="http://schemas.microsoft.com/office/word/2010/wordml" xmlns:w15="http://schemas.microsoft.com/office/word/2012/wordml" xmlns:w16cex="http://schemas.microsoft.com/office/word/2018/wordml/cex" xmlns:w16cid="http://schemas.microsoft.com/office/word/2016/wordml/cid" xmlns:w16="http://schemas.microsoft.com/office/word/2018/wordml" xmlns:w16du="http://schemas.microsoft.com/office/word/2023/wordml/word16du" xmlns:w16sdtdh="http://schemas.microsoft.com/office/word/2020/wordml/sdtdatahash" xmlns:w16sdtfl="http://schemas.microsoft.com/office/word/2024/wordml/sdtformatlock" xmlns:w16se="http://schemas.microsoft.com/office/word/2015/wordml/symex" xmlns:wpg="http://schemas.microsoft.com/office/word/2010/wordprocessingGroup" xmlns:wpi="http://schemas.microsoft.com/office/word/2010/wordprocessingInk" xmlns:wne="http://schemas.microsoft.com/office/word/2006/wordml" xmlns:wps="http://schemas.microsoft.com/office/word/2010/wordprocessingShape" mc:Ignorable="w14 w15 w16se w16cid w16 w16cex w16sdtdh w16sdtfl w16du wp14">
+  <w:endnote w:type="separator" w:id="-1">
+    <w:p>
+      <w:pPr>
+        <w:spacing w:after="0" w:line="240" w:lineRule="auto"/>
+      </w:pPr>
+      <w:r>
+        <w:separator/>
+      </w:r>
+    </w:p>
+  </w:endnote>
+  <w:endnote w:type="continuationSeparator" w:id="0">
+    <w:p>
+      <w:pPr>
+        <w:spacing w:after="0" w:line="240" w:lineRule="auto"/>
+      </w:pPr>
+      <w:r>
+        <w:continuationSeparator/>
+      </w:r>
+    </w:p>
+  </w:endnote>
+</w:endnotes>
+</file>
+
+<file path=word/footer1.xml><?xml version="1.0" encoding="utf-8"?>
+<w:ftr xmlns:wpc="http://schemas.microsoft.com/office/word/2010/wordprocessingCanvas" xmlns:cx="http://schemas.microsoft.com/office/drawing/2014/chartex" xmlns:cx1="http://schemas.microsoft.com/office/drawing/2015/9/8/chartex" xmlns:cx2="http://schemas.microsoft.com/office/drawing/2015/10/21/chartex" xmlns:cx3="http://schemas.microsoft.com/office/drawing/2016/5/9/chartex" xmlns:cx4="http://schemas.microsoft.com/office/drawing/2016/5/10/chartex" xmlns:cx5="http://schemas.microsoft.com/office/drawing/2016/5/11/chartex" xmlns:cx6="http://schemas.microsoft.com/office/drawing/2016/5/12/chartex" xmlns:cx7="http://schemas.microsoft.com/office/drawing/2016/5/13/chartex" xmlns:cx8="http://schemas.microsoft.com/office/drawing/2016/5/14/chartex" xmlns:mc="http://schemas.openxmlformats.org/markup-compatibility/2006" xmlns:aink="http://schemas.microsoft.com/office/drawing/2016/ink" xmlns:am3d="http://schemas.microsoft.com/office/drawing/2017/model3d" xmlns:o="urn:schemas-microsoft-com:office:office" xmlns:oel="http://schemas.microsoft.com/office/2019/extlst" xmlns:r="http://schemas.openxmlformats.org/officeDocument/2006/relationships" xmlns:m="http://schemas.openxmlformats.org/officeDocument/2006/math" xmlns:v="urn:schemas-microsoft-com:vml" xmlns:wp14="http://schemas.microsoft.com/office/word/2010/wordprocessingDrawing" xmlns:wp="http://schemas.openxmlformats.org/drawingml/2006/wordprocessingDrawing" xmlns:w10="urn:schemas-microsoft-com:office:word" xmlns:w="http://schemas.openxmlformats.org/wordprocessingml/2006/main" xmlns:w14="http://schemas.microsoft.com/office/word/2010/wordml" xmlns:w15="http://schemas.microsoft.com/office/word/2012/wordml" xmlns:w16cex="http://schemas.microsoft.com/office/word/2018/wordml/cex" xmlns:w16cid="http://schemas.microsoft.com/office/word/2016/wordml/cid" xmlns:w16="http://schemas.microsoft.com/office/word/2018/wordml" xmlns:w16du="http://schemas.microsoft.com/office/word/2023/wordml/word16du" xmlns:w16sdtdh="http://schemas.microsoft.com/office/word/2020/wordml/sdtdatahash" xmlns:w16sdtfl="http://schemas.microsoft.com/office/word/2024/wordml/sdtformatlock" xmlns:w16se="http://schemas.microsoft.com/office/word/2015/wordml/symex" xmlns:wpg="http://schemas.microsoft.com/office/word/2010/wordprocessingGroup" xmlns:wpi="http://schemas.microsoft.com/office/word/2010/wordprocessingInk" xmlns:wne="http://schemas.microsoft.com/office/word/2006/wordml" xmlns:wps="http://schemas.microsoft.com/office/word/2010/wordprocessingShape" mc:Ignorable="w14 w15 w16se w16cid w16 w16cex w16sdtdh w16sdtfl w16du wp14">
+  <w:p>
+    <w:pPr>
+      <w:pStyle w:val="Footer"/>
+    </w:pPr>
+  </w:p>
+</w:ftr>
+</file>
+
+<file path=word/footer2.xml><?xml version="1.0" encoding="utf-8"?>
+<w:ftr xmlns:wpc="http://schemas.microsoft.com/office/word/2010/wordprocessingCanvas" xmlns:cx="http://schemas.microsoft.com/office/drawing/2014/chartex" xmlns:cx1="http://schemas.microsoft.com/office/drawing/2015/9/8/chartex" xmlns:cx2="http://schemas.microsoft.com/office/drawing/2015/10/21/chartex" xmlns:cx3="http://schemas.microsoft.com/office/drawing/2016/5/9/chartex" xmlns:cx4="http://schemas.microsoft.com/office/drawing/2016/5/10/chartex" xmlns:cx5="http://schemas.microsoft.com/office/drawing/2016/5/11/chartex" xmlns:cx6="http://schemas.microsoft.com/office/drawing/2016/5/12/chartex" xmlns:cx7="http://schemas.microsoft.com/office/drawing/2016/5/13/chartex" xmlns:cx8="http://schemas.microsoft.com/office/drawing/2016/5/14/chartex" xmlns:mc="http://schemas.openxmlformats.org/markup-compatibility/2006" xmlns:aink="http://schemas.microsoft.com/office/drawing/2016/ink" xmlns:am3d="http://schemas.microsoft.com/office/drawing/2017/model3d" xmlns:o="urn:schemas-microsoft-com:office:office" xmlns:oel="http://schemas.microsoft.com/office/2019/extlst" xmlns:r="http://schemas.openxmlformats.org/officeDocument/2006/relationships" xmlns:m="http://schemas.openxmlformats.org/officeDocument/2006/math" xmlns:v="urn:schemas-microsoft-com:vml" xmlns:wp14="http://schemas.microsoft.com/office/word/2010/wordprocessingDrawing" xmlns:wp="http://schemas.openxmlformats.org/drawingml/2006/wordprocessingDrawing" xmlns:w10="urn:schemas-microsoft-com:office:word" xmlns:w="http://schemas.openxmlformats.org/wordprocessingml/2006/main" xmlns:w14="http://schemas.microsoft.com/office/word/2010/wordml" xmlns:w15="http://schemas.microsoft.com/office/word/2012/wordml" xmlns:w16cex="http://schemas.microsoft.com/office/word/2018/wordml/cex" xmlns:w16cid="http://schemas.microsoft.com/office/word/2016/wordml/cid" xmlns:w16="http://schemas.microsoft.com/office/word/2018/wordml" xmlns:w16du="http://schemas.microsoft.com/office/word/2023/wordml/word16du" xmlns:w16sdtdh="http://schemas.microsoft.com/office/word/2020/wordml/sdtdatahash" xmlns:w16sdtfl="http://schemas.microsoft.com/office/word/2024/wordml/sdtformatlock" xmlns:w16se="http://schemas.microsoft.com/office/word/2015/wordml/symex" xmlns:wpg="http://schemas.microsoft.com/office/word/2010/wordprocessingGroup" xmlns:wpi="http://schemas.microsoft.com/office/word/2010/wordprocessingInk" xmlns:wne="http://schemas.microsoft.com/office/word/2006/wordml" xmlns:wps="http://schemas.microsoft.com/office/word/2010/wordprocessingShape" mc:Ignorable="w14 w15 w16se w16cid w16 w16cex w16sdtdh w16sdtfl w16du wp14">
+  <w:p>
+    <w:pPr>
+      <w:pStyle w:val="Footer"/>
+    </w:pPr>
+  </w:p>
+</w:ftr>
+</file>
+
+<file path=word/footer3.xml><?xml version="1.0" encoding="utf-8"?>
+<w:ftr xmlns:wpc="http://schemas.microsoft.com/office/word/2010/wordprocessingCanvas" xmlns:cx="http://schemas.microsoft.com/office/drawing/2014/chartex" xmlns:cx1="http://schemas.microsoft.com/office/drawing/2015/9/8/chartex" xmlns:cx2="http://schemas.microsoft.com/office/drawing/2015/10/21/chartex" xmlns:cx3="http://schemas.microsoft.com/office/drawing/2016/5/9/chartex" xmlns:cx4="http://schemas.microsoft.com/office/drawing/2016/5/10/chartex" xmlns:cx5="http://schemas.microsoft.com/office/drawing/2016/5/11/chartex" xmlns:cx6="http://schemas.microsoft.com/office/drawing/2016/5/12/chartex" xmlns:cx7="http://schemas.microsoft.com/office/drawing/2016/5/13/chartex" xmlns:cx8="http://schemas.microsoft.com/office/drawing/2016/5/14/chartex" xmlns:mc="http://schemas.openxmlformats.org/markup-compatibility/2006" xmlns:aink="http://schemas.microsoft.com/office/drawing/2016/ink" xmlns:am3d="http://schemas.microsoft.com/office/drawing/2017/model3d" xmlns:o="urn:schemas-microsoft-com:office:office" xmlns:oel="http://schemas.microsoft.com/office/2019/extlst" xmlns:r="http://schemas.openxmlformats.org/officeDocument/2006/relationships" xmlns:m="http://schemas.openxmlformats.org/officeDocument/2006/math" xmlns:v="urn:schemas-microsoft-com:vml" xmlns:wp14="http://schemas.microsoft.com/office/word/2010/wordprocessingDrawing" xmlns:wp="http://schemas.openxmlformats.org/drawingml/2006/wordprocessingDrawing" xmlns:w10="urn:schemas-microsoft-com:office:word" xmlns:w="http://schemas.openxmlformats.org/wordprocessingml/2006/main" xmlns:w14="http://schemas.microsoft.com/office/word/2010/wordml" xmlns:w15="http://schemas.microsoft.com/office/word/2012/wordml" xmlns:w16cex="http://schemas.microsoft.com/office/word/2018/wordml/cex" xmlns:w16cid="http://schemas.microsoft.com/office/word/2016/wordml/cid" xmlns:w16="http://schemas.microsoft.com/office/word/2018/wordml" xmlns:w16du="http://schemas.microsoft.com/office/word/2023/wordml/word16du" xmlns:w16sdtdh="http://schemas.microsoft.com/office/word/2020/wordml/sdtdatahash" xmlns:w16sdtfl="http://schemas.microsoft.com/office/word/2024/wordml/sdtformatlock" xmlns:w16se="http://schemas.microsoft.com/office/word/2015/wordml/symex" xmlns:wpg="http://schemas.microsoft.com/office/word/2010/wordprocessingGroup" xmlns:wpi="http://schemas.microsoft.com/office/word/2010/wordprocessingInk" xmlns:wne="http://schemas.microsoft.com/office/word/2006/wordml" xmlns:wps="http://schemas.microsoft.com/office/word/2010/wordprocessingShape" mc:Ignorable="w14 w15 w16se w16cid w16 w16cex w16sdtdh w16sdtfl w16du wp14">
+  <w:p>
+    <w:pPr>
+      <w:pStyle w:val="Footer"/>
+    </w:pPr>
+  </w:p>
+</w:ftr>
+</file>
+
+<file path=word/footnotes.xml><?xml version="1.0" encoding="utf-8"?>
+<w:footnotes xmlns:wpc="http://schemas.microsoft.com/office/word/2010/wordprocessingCanvas" xmlns:cx="http://schemas.microsoft.com/office/drawing/2014/chartex" xmlns:cx1="http://schemas.microsoft.com/office/drawing/2015/9/8/chartex" xmlns:cx2="http://schemas.microsoft.com/office/drawing/2015/10/21/chartex" xmlns:cx3="http://schemas.microsoft.com/office/drawing/2016/5/9/chartex" xmlns:cx4="http://schemas.microsoft.com/office/drawing/2016/5/10/chartex" xmlns:cx5="http://schemas.microsoft.com/office/drawing/2016/5/11/chartex" xmlns:cx6="http://schemas.microsoft.com/office/drawing/2016/5/12/chartex" xmlns:cx7="http://schemas.microsoft.com/office/drawing/2016/5/13/chartex" xmlns:cx8="http://schemas.microsoft.com/office/drawing/2016/5/14/chartex" xmlns:mc="http://schemas.openxmlformats.org/markup-compatibility/2006" xmlns:aink="http://schemas.microsoft.com/office/drawing/2016/ink" xmlns:am3d="http://schemas.microsoft.com/office/drawing/2017/model3d" xmlns:o="urn:schemas-microsoft-com:office:office" xmlns:oel="http://schemas.microsoft.com/office/2019/extlst" xmlns:r="http://schemas.openxmlformats.org/officeDocument/2006/relationships" xmlns:m="http://schemas.openxmlformats.org/officeDocument/2006/math" xmlns:v="urn:schemas-microsoft-com:vml" xmlns:wp14="http://schemas.microsoft.com/office/word/2010/wordprocessingDrawing" xmlns:wp="http://schemas.openxmlformats.org/drawingml/2006/wordprocessingDrawing" xmlns:w10="urn:schemas-microsoft-com:office:word" xmlns:w="http://schemas.openxmlformats.org/wordprocessingml/2006/main" xmlns:w14="http://schemas.microsoft.com/office/word/2010/wordml" xmlns:w15="http://schemas.microsoft.com/office/word/2012/wordml" xmlns:w16cex="http://schemas.microsoft.com/office/word/2018/wordml/cex" xmlns:w16cid="http://schemas.microsoft.com/office/word/2016/wordml/cid" xmlns:w16="http://schemas.microsoft.com/office/word/2018/wordml" xmlns:w16du="http://schemas.microsoft.com/office/word/2023/wordml/word16du" xmlns:w16sdtdh="http://schemas.microsoft.com/office/word/2020/wordml/sdtdatahash" xmlns:w16sdtfl="http://schemas.microsoft.com/office/word/2024/wordml/sdtformatlock" xmlns:w16se="http://schemas.microsoft.com/office/word/2015/wordml/symex" xmlns:wpg="http://schemas.microsoft.com/office/word/2010/wordprocessingGroup" xmlns:wpi="http://schemas.microsoft.com/office/word/2010/wordprocessingInk" xmlns:wne="http://schemas.microsoft.com/office/word/2006/wordml" xmlns:wps="http://schemas.microsoft.com/office/word/2010/wordprocessingShape" mc:Ignorable="w14 w15 w16se w16cid w16 w16cex w16sdtdh w16sdtfl w16du wp14">
+  <w:footnote w:type="separator" w:id="-1">
+    <w:p>
+      <w:pPr>
+        <w:spacing w:after="0" w:line="240" w:lineRule="auto"/>
+      </w:pPr>
+      <w:r>
+        <w:separator/>
+      </w:r>
+    </w:p>
+  </w:footnote>
+  <w:footnote w:type="continuationSeparator" w:id="0">
+    <w:p>
+      <w:pPr>
+        <w:spacing w:after="0" w:line="240" w:lineRule="auto"/>
+      </w:pPr>
+      <w:r>
+        <w:continuationSeparator/>
+      </w:r>
+    </w:p>
+  </w:footnote>
+</w:footnotes>
+</file>
+
+<file path=word/header1.xml><?xml version="1.0" encoding="utf-8"?>
+<w:hdr xmlns:wpc="http://schemas.microsoft.com/office/word/2010/wordprocessingCanvas" xmlns:cx="http://schemas.microsoft.com/office/drawing/2014/chartex" xmlns:cx1="http://schemas.microsoft.com/office/drawing/2015/9/8/chartex" xmlns:cx2="http://schemas.microsoft.com/office/drawing/2015/10/21/chartex" xmlns:cx3="http://schemas.microsoft.com/office/drawing/2016/5/9/chartex" xmlns:cx4="http://schemas.microsoft.com/office/drawing/2016/5/10/chartex" xmlns:cx5="http://schemas.microsoft.com/office/drawing/2016/5/11/chartex" xmlns:cx6="http://schemas.microsoft.com/office/drawing/2016/5/12/chartex" xmlns:cx7="http://schemas.microsoft.com/office/drawing/2016/5/13/chartex" xmlns:cx8="http://schemas.microsoft.com/office/drawing/2016/5/14/chartex" xmlns:mc="http://schemas.openxmlformats.org/markup-compatibility/2006" xmlns:aink="http://schemas.microsoft.com/office/drawing/2016/ink" xmlns:am3d="http://schemas.microsoft.com/office/drawing/2017/model3d" xmlns:o="urn:schemas-microsoft-com:office:office" xmlns:oel="http://schemas.microsoft.com/office/2019/extlst" xmlns:r="http://schemas.openxmlformats.org/officeDocument/2006/relationships" xmlns:m="http://schemas.openxmlformats.org/officeDocument/2006/math" xmlns:v="urn:schemas-microsoft-com:vml" xmlns:wp14="http://schemas.microsoft.com/office/word/2010/wordprocessingDrawing" xmlns:wp="http://schemas.openxmlformats.org/drawingml/2006/wordprocessingDrawing" xmlns:w10="urn:schemas-microsoft-com:office:word" xmlns:w="http://schemas.openxmlformats.org/wordprocessingml/2006/main" xmlns:w14="http://schemas.microsoft.com/office/word/2010/wordml" xmlns:w15="http://schemas.microsoft.com/office/word/2012/wordml" xmlns:w16cex="http://schemas.microsoft.com/office/word/2018/wordml/cex" xmlns:w16cid="http://schemas.microsoft.com/office/word/2016/wordml/cid" xmlns:w16="http://schemas.microsoft.com/office/word/2018/wordml" xmlns:w16du="http://schemas.microsoft.com/office/word/2023/wordml/word16du" xmlns:w16sdtdh="http://schemas.microsoft.com/office/word/2020/wordml/sdtdatahash" xmlns:w16sdtfl="http://schemas.microsoft.com/office/word/2024/wordml/sdtformatlock" xmlns:w16se="http://schemas.microsoft.com/office/word/2015/wordml/symex" xmlns:wpg="http://schemas.microsoft.com/office/word/2010/wordprocessingGroup" xmlns:wpi="http://schemas.microsoft.com/office/word/2010/wordprocessingInk" xmlns:wne="http://schemas.microsoft.com/office/word/2006/wordml" xmlns:wps="http://schemas.microsoft.com/office/word/2010/wordprocessingShape" mc:Ignorable="w14 w15 w16se w16cid w16 w16cex w16sdtdh w16sdtfl w16du wp14">
+  <w:p>
+    <w:pPr>
+      <w:pStyle w:val="Header"/>
+    </w:pPr>
+    <w:r>
+      <w:rPr>
+        <w:noProof/>
+      </w:rPr>
+      <w:pict w14:anchorId="57EB0D75">
+        <v:shapetype id="_x0000_t136" coordsize="21600,21600" o:spt="136" adj="10800" path="m@7,l@8,m@5,21600l@6,21600e">
+          <v:formulas>
+            <v:f eqn="sum #0 0 10800"/>
+            <v:f eqn="prod #0 2 1"/>
+            <v:f eqn="sum 21600 0 @1"/>
+            <v:f eqn="sum 0 0 @2"/>
+            <v:f eqn="sum 21600 0 @3"/>
+            <v:f eqn="if @0 @3 0"/>
+            <v:f eqn="if @0 21600 @1"/>
+            <v:f eqn="if @0 0 @2"/>
+            <v:f eqn="if @0 @4 21600"/>
+            <v:f eqn="mid @5 @6"/>
+            <v:f eqn="mid @8 @5"/>
+            <v:f eqn="mid @7 @8"/>
+            <v:f eqn="mid @6 @7"/>
+            <v:f eqn="sum @6 0 @5"/>
+          </v:formulas>
+          <v:path textpathok="t" o:connecttype="custom" o:connectlocs="@9,0;@10,10800;@11,21600;@12,10800" o:connectangles="270,180,90,0"/>
+          <v:textpath on="t" fitshape="t"/>
+          <v:handles>
+            <v:h position="#0,bottomRight" xrange="6629,14971"/>
+          </v:handles>
+          <o:lock v:ext="edit" text="t" shapetype="t"/>
+        </v:shapetype>
+        <v:shape id="PowerPlusWaterMarkObject765329001" o:spid="_x0000_s1026" type="#_x0000_t136" style="position:absolute;margin-left:0;margin-top:0;width:486.6pt;height:174.6pt;z-index:-251655168;mso-position-horizontal:center;mso-position-horizontal-relative:margin;mso-position-vertical:center;mso-position-vertical-relative:margin" o:allowincell="f" fillcolor="#7f7f7f [1612]" stroked="f">
+          <v:textpath style="font-family:&quot;earth&quot;;font-size:135pt" string="RLCC"/>
+        </v:shape>
+      </w:pict>
+    </w:r>
+  </w:p>
+</w:hdr>
+</file>
+
+<file path=word/header2.xml><?xml version="1.0" encoding="utf-8"?>
+<w:hdr xmlns:wpc="http://schemas.microsoft.com/office/word/2010/wordprocessingCanvas" xmlns:cx="http://schemas.microsoft.com/office/drawing/2014/chartex" xmlns:cx1="http://schemas.microsoft.com/office/drawing/2015/9/8/chartex" xmlns:cx2="http://schemas.microsoft.com/office/drawing/2015/10/21/chartex" xmlns:cx3="http://schemas.microsoft.com/office/drawing/2016/5/9/chartex" xmlns:cx4="http://schemas.microsoft.com/office/drawing/2016/5/10/chartex" xmlns:cx5="http://schemas.microsoft.com/office/drawing/2016/5/11/chartex" xmlns:cx6="http://schemas.microsoft.com/office/drawing/2016/5/12/chartex" xmlns:cx7="http://schemas.microsoft.com/office/drawing/2016/5/13/chartex" xmlns:cx8="http://schemas.microsoft.com/office/drawing/2016/5/14/chartex" xmlns:mc="http://schemas.openxmlformats.org/markup-compatibility/2006" xmlns:aink="http://schemas.microsoft.com/office/drawing/2016/ink" xmlns:am3d="http://schemas.microsoft.com/office/drawing/2017/model3d" xmlns:o="urn:schemas-microsoft-com:office:office" xmlns:oel="http://schemas.microsoft.com/office/2019/extlst" xmlns:r="http://schemas.openxmlformats.org/officeDocument/2006/relationships" xmlns:m="http://schemas.openxmlformats.org/officeDocument/2006/math" xmlns:v="urn:schemas-microsoft-com:vml" xmlns:wp14="http://schemas.microsoft.com/office/word/2010/wordprocessingDrawing" xmlns:wp="http://schemas.openxmlformats.org/drawingml/2006/wordprocessingDrawing" xmlns:w10="urn:schemas-microsoft-com:office:word" xmlns:w="http://schemas.openxmlformats.org/wordprocessingml/2006/main" xmlns:w14="http://schemas.microsoft.com/office/word/2010/wordml" xmlns:w15="http://schemas.microsoft.com/office/word/2012/wordml" xmlns:w16cex="http://schemas.microsoft.com/office/word/2018/wordml/cex" xmlns:w16cid="http://schemas.microsoft.com/office/word/2016/wordml/cid" xmlns:w16="http://schemas.microsoft.com/office/word/2018/wordml" xmlns:w16du="http://schemas.microsoft.com/office/word/2023/wordml/word16du" xmlns:w16sdtdh="http://schemas.microsoft.com/office/word/2020/wordml/sdtdatahash" xmlns:w16sdtfl="http://schemas.microsoft.com/office/word/2024/wordml/sdtformatlock" xmlns:w16se="http://schemas.microsoft.com/office/word/2015/wordml/symex" xmlns:wpg="http://schemas.microsoft.com/office/word/2010/wordprocessingGroup" xmlns:wpi="http://schemas.microsoft.com/office/word/2010/wordprocessingInk" xmlns:wne="http://schemas.microsoft.com/office/word/2006/wordml" xmlns:wps="http://schemas.microsoft.com/office/word/2010/wordprocessingShape" mc:Ignorable="w14 w15 w16se w16cid w16 w16cex w16sdtdh w16sdtfl w16du wp14">
+  <w:p>
+    <w:pPr>
+      <w:pStyle w:val="Header"/>
+    </w:pPr>
+    <w:r>
+      <w:rPr>
+        <w:noProof/>
+      </w:rPr>
+      <w:pict w14:anchorId="23DDAC4C">
+        <v:shapetype id="_x0000_t136" coordsize="21600,21600" o:spt="136" adj="10800" path="m@7,l@8,m@5,21600l@6,21600e">
+          <v:formulas>
+            <v:f eqn="sum #0 0 10800"/>
+            <v:f eqn="prod #0 2 1"/>
+            <v:f eqn="sum 21600 0 @1"/>
+            <v:f eqn="sum 0 0 @2"/>
+            <v:f eqn="sum 21600 0 @3"/>
+            <v:f eqn="if @0 @3 0"/>
+            <v:f eqn="if @0 21600 @1"/>
+            <v:f eqn="if @0 0 @2"/>
+            <v:f eqn="if @0 @4 21600"/>
+            <v:f eqn="mid @5 @6"/>
+            <v:f eqn="mid @8 @5"/>
+            <v:f eqn="mid @7 @8"/>
+            <v:f eqn="mid @6 @7"/>
+            <v:f eqn="sum @6 0 @5"/>
+          </v:formulas>
+          <v:path textpathok="t" o:connecttype="custom" o:connectlocs="@9,0;@10,10800;@11,21600;@12,10800" o:connectangles="270,180,90,0"/>
+          <v:textpath on="t" fitshape="t"/>
+          <v:handles>
+            <v:h position="#0,bottomRight" xrange="6629,14971"/>
+          </v:handles>
+          <o:lock v:ext="edit" text="t" shapetype="t"/>
+        </v:shapetype>
+        <v:shape id="PowerPlusWaterMarkObject765329002" o:spid="_x0000_s1027" type="#_x0000_t136" style="position:absolute;margin-left:0;margin-top:0;width:486.6pt;height:174.6pt;z-index:-251653120;mso-position-horizontal:center;mso-position-horizontal-relative:margin;mso-position-vertical:center;mso-position-vertical-relative:margin" o:allowincell="f" fillcolor="#7f7f7f [1612]" stroked="f">
+          <v:textpath style="font-family:&quot;earth&quot;;font-size:135pt" string="RLCC"/>
+        </v:shape>
+      </w:pict>
+    </w:r>
+  </w:p>
+</w:hdr>
+</file>
+
+<file path=word/header3.xml><?xml version="1.0" encoding="utf-8"?>
+<w:hdr xmlns:wpc="http://schemas.microsoft.com/office/word/2010/wordprocessingCanvas" xmlns:cx="http://schemas.microsoft.com/office/drawing/2014/chartex" xmlns:cx1="http://schemas.microsoft.com/office/drawing/2015/9/8/chartex" xmlns:cx2="http://schemas.microsoft.com/office/drawing/2015/10/21/chartex" xmlns:cx3="http://schemas.microsoft.com/office/drawing/2016/5/9/chartex" xmlns:cx4="http://schemas.microsoft.com/office/drawing/2016/5/10/chartex" xmlns:cx5="http://schemas.microsoft.com/office/drawing/2016/5/11/chartex" xmlns:cx6="http://schemas.microsoft.com/office/drawing/2016/5/12/chartex" xmlns:cx7="http://schemas.microsoft.com/office/drawing/2016/5/13/chartex" xmlns:cx8="http://schemas.microsoft.com/office/drawing/2016/5/14/chartex" xmlns:mc="http://schemas.openxmlformats.org/markup-compatibility/2006" xmlns:aink="http://schemas.microsoft.com/office/drawing/2016/ink" xmlns:am3d="http://schemas.microsoft.com/office/drawing/2017/model3d" xmlns:o="urn:schemas-microsoft-com:office:office" xmlns:oel="http://schemas.microsoft.com/office/2019/extlst" xmlns:r="http://schemas.openxmlformats.org/officeDocument/2006/relationships" xmlns:m="http://schemas.openxmlformats.org/officeDocument/2006/math" xmlns:v="urn:schemas-microsoft-com:vml" xmlns:wp14="http://schemas.microsoft.com/office/word/2010/wordprocessingDrawing" xmlns:wp="http://schemas.openxmlformats.org/drawingml/2006/wordprocessingDrawing" xmlns:w10="urn:schemas-microsoft-com:office:word" xmlns:w="http://schemas.openxmlformats.org/wordprocessingml/2006/main" xmlns:w14="http://schemas.microsoft.com/office/word/2010/wordml" xmlns:w15="http://schemas.microsoft.com/office/word/2012/wordml" xmlns:w16cex="http://schemas.microsoft.com/office/word/2018/wordml/cex" xmlns:w16cid="http://schemas.microsoft.com/office/word/2016/wordml/cid" xmlns:w16="http://schemas.microsoft.com/office/word/2018/wordml" xmlns:w16du="http://schemas.microsoft.com/office/word/2023/wordml/word16du" xmlns:w16sdtdh="http://schemas.microsoft.com/office/word/2020/wordml/sdtdatahash" xmlns:w16sdtfl="http://schemas.microsoft.com/office/word/2024/wordml/sdtformatlock" xmlns:w16se="http://schemas.microsoft.com/office/word/2015/wordml/symex" xmlns:wpg="http://schemas.microsoft.com/office/word/2010/wordprocessingGroup" xmlns:wpi="http://schemas.microsoft.com/office/word/2010/wordprocessingInk" xmlns:wne="http://schemas.microsoft.com/office/word/2006/wordml" xmlns:wps="http://schemas.microsoft.com/office/word/2010/wordprocessingShape" mc:Ignorable="w14 w15 w16se w16cid w16 w16cex w16sdtdh w16sdtfl w16du wp14">
+  <w:p>
+    <w:pPr>
+      <w:pStyle w:val="Header"/>
+    </w:pPr>
+    <w:r>
+      <w:rPr>
+        <w:noProof/>
+      </w:rPr>
+      <w:pict w14:anchorId="6DB671E5">
+        <v:shapetype id="_x0000_t136" coordsize="21600,21600" o:spt="136" adj="10800" path="m@7,l@8,m@5,21600l@6,21600e">
+          <v:formulas>
+            <v:f eqn="sum #0 0 10800"/>
+            <v:f eqn="prod #0 2 1"/>
+            <v:f eqn="sum 21600 0 @1"/>
+            <v:f eqn="sum 0 0 @2"/>
+            <v:f eqn="sum 21600 0 @3"/>
+            <v:f eqn="if @0 @3 0"/>
+            <v:f eqn="if @0 21600 @1"/>
+            <v:f eqn="if @0 0 @2"/>
+            <v:f eqn="if @0 @4 21600"/>
+            <v:f eqn="mid @5 @6"/>
+            <v:f eqn="mid @8 @5"/>
+            <v:f eqn="mid @7 @8"/>
+            <v:f eqn="mid @6 @7"/>
+            <v:f eqn="sum @6 0 @5"/>
+          </v:formulas>
+          <v:path textpathok="t" o:connecttype="custom" o:connectlocs="@9,0;@10,10800;@11,21600;@12,10800" o:connectangles="270,180,90,0"/>
+          <v:textpath on="t" fitshape="t"/>
+          <v:handles>
+            <v:h position="#0,bottomRight" xrange="6629,14971"/>
+          </v:handles>
+          <o:lock v:ext="edit" text="t" shapetype="t"/>
+        </v:shapetype>
+        <v:shape id="PowerPlusWaterMarkObject765329000" o:spid="_x0000_s1025" type="#_x0000_t136" style="position:absolute;margin-left:0;margin-top:0;width:486.6pt;height:174.6pt;z-index:-251657216;mso-position-horizontal:center;mso-position-horizontal-relative:margin;mso-position-vertical:center;mso-position-vertical-relative:margin" o:allowincell="f" fillcolor="#7f7f7f [1612]" stroked="f">
+          <v:textpath style="font-family:&quot;earth&quot;;font-size:135pt" string="RLCC"/>
+        </v:shape>
+      </w:pict>
+    </w:r>
+  </w:p>
+</w:hdr>
+</file>
+
 <file path=word/numbering.xml><?xml version="1.0" encoding="utf-8"?>
-<w:numbering xmlns:wpc="http://schemas.microsoft.com/office/word/2010/wordprocessingCanvas" xmlns:cx="http://schemas.microsoft.com/office/drawing/2014/chartex" xmlns:cx1="http://schemas.microsoft.com/office/drawing/2015/9/8/chartex" xmlns:cx2="http://schemas.microsoft.com/office/drawing/2015/10/21/chartex" xmlns:cx3="http://schemas.microsoft.com/office/drawing/2016/5/9/chartex" xmlns:cx4="http://schemas.microsoft.com/office/drawing/2016/5/10/chartex" xmlns:cx5="http://schemas.microsoft.com/office/drawing/2016/5/11/chartex" xmlns:cx6="http://schemas.microsoft.com/office/drawing/2016/5/12/chartex" xmlns:cx7="http://schemas.microsoft.com/office/drawing/2016/5/13/chartex" xmlns:cx8="http://schemas.microsoft.com/office/drawing/2016/5/14/chartex" xmlns:mc="http://schemas.openxmlformats.org/markup-compatibility/2006" xmlns:aink="http://schemas.microsoft.com/office/drawing/2016/ink" xmlns:am3d="http://schemas.microsoft.com/office/drawing/2017/model3d" xmlns:o="urn:schemas-microsoft-com:office:office" xmlns:oel="http://schemas.microsoft.com/office/2019/extlst" xmlns:r="http://schemas.openxmlformats.org/officeDocument/2006/relationships" xmlns:m="http://schemas.openxmlformats.org/officeDocument/2006/math" xmlns:v="urn:schemas-microsoft-com:vml" xmlns:wp14="http://schemas.microsoft.com/office/word/2010/wordprocessingDrawing" xmlns:wp="http://schemas.openxmlformats.org/drawingml/2006/wordprocessingDrawing" xmlns:w10="urn:schemas-microsoft-com:office:word" xmlns:w="http://schemas.openxmlformats.org/wordprocessingml/2006/main" xmlns:w14="http://schemas.microsoft.com/office/word/2010/wordml" xmlns:w15="http://schemas.microsoft.com/office/word/2012/wordml" xmlns:w16cex="http://schemas.microsoft.com/office/word/2018/wordml/cex" xmlns:w16cid="http://schemas.microsoft.com/office/word/2016/wordml/cid" xmlns:w16="http://schemas.microsoft.com/office/word/2018/wordml" xmlns:w16sdtdh="http://schemas.microsoft.com/office/word/2020/wordml/sdtdatahash" xmlns:w16se="http://schemas.microsoft.com/office/word/2015/wordml/symex" xmlns:wpg="http://schemas.microsoft.com/office/word/2010/wordprocessingGroup" xmlns:wpi="http://schemas.microsoft.com/office/word/2010/wordprocessingInk" xmlns:wne="http://schemas.microsoft.com/office/word/2006/wordml" xmlns:wps="http://schemas.microsoft.com/office/word/2010/wordprocessingShape" mc:Ignorable="w14 w15 w16se w16cid w16 w16cex w16sdtdh wp14">
+<w:numbering xmlns:wpc="http://schemas.microsoft.com/office/word/2010/wordprocessingCanvas" xmlns:cx="http://schemas.microsoft.com/office/drawing/2014/chartex" xmlns:cx1="http://schemas.microsoft.com/office/drawing/2015/9/8/chartex" xmlns:cx2="http://schemas.microsoft.com/office/drawing/2015/10/21/chartex" xmlns:cx3="http://schemas.microsoft.com/office/drawing/2016/5/9/chartex" xmlns:cx4="http://schemas.microsoft.com/office/drawing/2016/5/10/chartex" xmlns:cx5="http://schemas.microsoft.com/office/drawing/2016/5/11/chartex" xmlns:cx6="http://schemas.microsoft.com/office/drawing/2016/5/12/chartex" xmlns:cx7="http://schemas.microsoft.com/office/drawing/2016/5/13/chartex" xmlns:cx8="http://schemas.microsoft.com/office/drawing/2016/5/14/chartex" xmlns:mc="http://schemas.openxmlformats.org/markup-compatibility/2006" xmlns:aink="http://schemas.microsoft.com/office/drawing/2016/ink" xmlns:am3d="http://schemas.microsoft.com/office/drawing/2017/model3d" xmlns:o="urn:schemas-microsoft-com:office:office" xmlns:oel="http://schemas.microsoft.com/office/2019/extlst" xmlns:r="http://schemas.openxmlformats.org/officeDocument/2006/relationships" xmlns:m="http://schemas.openxmlformats.org/officeDocument/2006/math" xmlns:v="urn:schemas-microsoft-com:vml" xmlns:wp14="http://schemas.microsoft.com/office/word/2010/wordprocessingDrawing" xmlns:wp="http://schemas.openxmlformats.org/drawingml/2006/wordprocessingDrawing" xmlns:w10="urn:schemas-microsoft-com:office:word" xmlns:w="http://schemas.openxmlformats.org/wordprocessingml/2006/main" xmlns:w14="http://schemas.microsoft.com/office/word/2010/wordml" xmlns:w15="http://schemas.microsoft.com/office/word/2012/wordml" xmlns:w16cex="http://schemas.microsoft.com/office/word/2018/wordml/cex" xmlns:w16cid="http://schemas.microsoft.com/office/word/2016/wordml/cid" xmlns:w16="http://schemas.microsoft.com/office/word/2018/wordml" xmlns:w16du="http://schemas.microsoft.com/office/word/2023/wordml/word16du" xmlns:w16sdtdh="http://schemas.microsoft.com/office/word/2020/wordml/sdtdatahash" xmlns:w16sdtfl="http://schemas.microsoft.com/office/word/2024/wordml/sdtformatlock" xmlns:w16se="http://schemas.microsoft.com/office/word/2015/wordml/symex" xmlns:wpg="http://schemas.microsoft.com/office/word/2010/wordprocessingGroup" xmlns:wpi="http://schemas.microsoft.com/office/word/2010/wordprocessingInk" xmlns:wne="http://schemas.microsoft.com/office/word/2006/wordml" xmlns:wps="http://schemas.microsoft.com/office/word/2010/wordprocessingShape" mc:Ignorable="w14 w15 w16se w16cid w16 w16cex w16sdtdh w16sdtfl w16du wp14">
   <w:abstractNum w:abstractNumId="0" w15:restartNumberingAfterBreak="0">
     <w:nsid w:val="260B3E4D"/>
     <w:multiLevelType w:val="hybridMultilevel"/>
@@ -3898,7 +4316,7 @@
 </file>
 
 <file path=word/styles.xml><?xml version="1.0" encoding="utf-8"?>
-<w:styles xmlns:mc="http://schemas.openxmlformats.org/markup-compatibility/2006" xmlns:r="http://schemas.openxmlformats.org/officeDocument/2006/relationships" xmlns:w="http://schemas.openxmlformats.org/wordprocessingml/2006/main" xmlns:w14="http://schemas.microsoft.com/office/word/2010/wordml" xmlns:w15="http://schemas.microsoft.com/office/word/2012/wordml" xmlns:w16cex="http://schemas.microsoft.com/office/word/2018/wordml/cex" xmlns:w16cid="http://schemas.microsoft.com/office/word/2016/wordml/cid" xmlns:w16="http://schemas.microsoft.com/office/word/2018/wordml" xmlns:w16sdtdh="http://schemas.microsoft.com/office/word/2020/wordml/sdtdatahash" xmlns:w16se="http://schemas.microsoft.com/office/word/2015/wordml/symex" mc:Ignorable="w14 w15 w16se w16cid w16 w16cex w16sdtdh">
+<w:styles xmlns:mc="http://schemas.openxmlformats.org/markup-compatibility/2006" xmlns:r="http://schemas.openxmlformats.org/officeDocument/2006/relationships" xmlns:w="http://schemas.openxmlformats.org/wordprocessingml/2006/main" xmlns:w14="http://schemas.microsoft.com/office/word/2010/wordml" xmlns:w15="http://schemas.microsoft.com/office/word/2012/wordml" xmlns:w16cex="http://schemas.microsoft.com/office/word/2018/wordml/cex" xmlns:w16cid="http://schemas.microsoft.com/office/word/2016/wordml/cid" xmlns:w16="http://schemas.microsoft.com/office/word/2018/wordml" xmlns:w16du="http://schemas.microsoft.com/office/word/2023/wordml/word16du" xmlns:w16sdtdh="http://schemas.microsoft.com/office/word/2020/wordml/sdtdatahash" xmlns:w16sdtfl="http://schemas.microsoft.com/office/word/2024/wordml/sdtformatlock" xmlns:w16se="http://schemas.microsoft.com/office/word/2015/wordml/symex" mc:Ignorable="w14 w15 w16se w16cid w16 w16cex w16sdtdh w16sdtfl w16du">
   <w:docDefaults>
     <w:rPrDefault>
       <w:rPr>
@@ -4367,6 +4785,56 @@
       <w:color w:val="808080"/>
     </w:rPr>
   </w:style>
+  <w:style w:type="paragraph" w:styleId="Header">
+    <w:name w:val="header"/>
+    <w:basedOn w:val="Normal"/>
+    <w:link w:val="HeaderChar"/>
+    <w:uiPriority w:val="99"/>
+    <w:unhideWhenUsed/>
+    <w:rsid w:val="002E232D"/>
+    <w:pPr>
+      <w:tabs>
+        <w:tab w:val="center" w:pos="4513"/>
+        <w:tab w:val="right" w:pos="9026"/>
+      </w:tabs>
+      <w:spacing w:after="0" w:line="240" w:lineRule="auto"/>
+    </w:pPr>
+  </w:style>
+  <w:style w:type="character" w:customStyle="1" w:styleId="HeaderChar">
+    <w:name w:val="Header Char"/>
+    <w:basedOn w:val="DefaultParagraphFont"/>
+    <w:link w:val="Header"/>
+    <w:uiPriority w:val="99"/>
+    <w:rsid w:val="002E232D"/>
+    <w:rPr>
+      <w:lang w:val="en-US"/>
+    </w:rPr>
+  </w:style>
+  <w:style w:type="paragraph" w:styleId="Footer">
+    <w:name w:val="footer"/>
+    <w:basedOn w:val="Normal"/>
+    <w:link w:val="FooterChar"/>
+    <w:uiPriority w:val="99"/>
+    <w:unhideWhenUsed/>
+    <w:rsid w:val="002E232D"/>
+    <w:pPr>
+      <w:tabs>
+        <w:tab w:val="center" w:pos="4513"/>
+        <w:tab w:val="right" w:pos="9026"/>
+      </w:tabs>
+      <w:spacing w:after="0" w:line="240" w:lineRule="auto"/>
+    </w:pPr>
+  </w:style>
+  <w:style w:type="character" w:customStyle="1" w:styleId="FooterChar">
+    <w:name w:val="Footer Char"/>
+    <w:basedOn w:val="DefaultParagraphFont"/>
+    <w:link w:val="Footer"/>
+    <w:uiPriority w:val="99"/>
+    <w:rsid w:val="002E232D"/>
+    <w:rPr>
+      <w:lang w:val="en-US"/>
+    </w:rPr>
+  </w:style>
 </w:styles>
 </file>
 
